--- a/PINGUINOS.docx
+++ b/PINGUINOS.docx
@@ -1,6 +1,6 @@
 
 <file path=word/document.xml><?xml version="1.0" encoding="utf-8"?>
-<w:document xmlns:wpc="http://schemas.microsoft.com/office/word/2010/wordprocessingCanvas" xmlns:cx="http://schemas.microsoft.com/office/drawing/2014/chartex" xmlns:cx1="http://schemas.microsoft.com/office/drawing/2015/9/8/chartex" xmlns:cx2="http://schemas.microsoft.com/office/drawing/2015/10/21/chartex" xmlns:cx3="http://schemas.microsoft.com/office/drawing/2016/5/9/chartex" xmlns:cx4="http://schemas.microsoft.com/office/drawing/2016/5/10/chartex" xmlns:cx5="http://schemas.microsoft.com/office/drawing/2016/5/11/chartex" xmlns:cx6="http://schemas.microsoft.com/office/drawing/2016/5/12/chartex" xmlns:cx7="http://schemas.microsoft.com/office/drawing/2016/5/13/chartex" xmlns:cx8="http://schemas.microsoft.com/office/drawing/2016/5/14/chartex" xmlns:mc="http://schemas.openxmlformats.org/markup-compatibility/2006" xmlns:aink="http://schemas.microsoft.com/office/drawing/2016/ink" xmlns:am3d="http://schemas.microsoft.com/office/drawing/2017/model3d" xmlns:o="urn:schemas-microsoft-com:office:office" xmlns:r="http://schemas.openxmlformats.org/officeDocument/2006/relationships" xmlns:m="http://schemas.openxmlformats.org/officeDocument/2006/math" xmlns:v="urn:schemas-microsoft-com:vml" xmlns:wp14="http://schemas.microsoft.com/office/word/2010/wordprocessingDrawing" xmlns:wp="http://schemas.openxmlformats.org/drawingml/2006/wordprocessingDrawing" xmlns:w10="urn:schemas-microsoft-com:office:word" xmlns:w="http://schemas.openxmlformats.org/wordprocessingml/2006/main" xmlns:w14="http://schemas.microsoft.com/office/word/2010/wordml" xmlns:w15="http://schemas.microsoft.com/office/word/2012/wordml" xmlns:w16cex="http://schemas.microsoft.com/office/word/2018/wordml/cex" xmlns:w16cid="http://schemas.microsoft.com/office/word/2016/wordml/cid" xmlns:w16="http://schemas.microsoft.com/office/word/2018/wordml" xmlns:w16sdtdh="http://schemas.microsoft.com/office/word/2020/wordml/sdtdatahash" xmlns:w16se="http://schemas.microsoft.com/office/word/2015/wordml/symex" xmlns:wpg="http://schemas.microsoft.com/office/word/2010/wordprocessingGroup" xmlns:wpi="http://schemas.microsoft.com/office/word/2010/wordprocessingInk" xmlns:wne="http://schemas.microsoft.com/office/word/2006/wordml" xmlns:wps="http://schemas.microsoft.com/office/word/2010/wordprocessingShape" mc:Ignorable="w14 w15 w16se w16cid w16 w16cex w16sdtdh wp14">
+<w:document xmlns:wpc="http://schemas.microsoft.com/office/word/2010/wordprocessingCanvas" xmlns:cx="http://schemas.microsoft.com/office/drawing/2014/chartex" xmlns:mc="http://schemas.openxmlformats.org/markup-compatibility/2006" xmlns:o="urn:schemas-microsoft-com:office:office" xmlns:r="http://schemas.openxmlformats.org/officeDocument/2006/relationships" xmlns:m="http://schemas.openxmlformats.org/officeDocument/2006/math" xmlns:v="urn:schemas-microsoft-com:vml" xmlns:wp14="http://schemas.microsoft.com/office/word/2010/wordprocessingDrawing" xmlns:wp="http://schemas.openxmlformats.org/drawingml/2006/wordprocessingDrawing" xmlns:w10="urn:schemas-microsoft-com:office:word" xmlns:w="http://schemas.openxmlformats.org/wordprocessingml/2006/main" xmlns:w14="http://schemas.microsoft.com/office/word/2010/wordml" xmlns:w15="http://schemas.microsoft.com/office/word/2012/wordml" xmlns:w16se="http://schemas.microsoft.com/office/word/2015/wordml/symex" xmlns:wpg="http://schemas.microsoft.com/office/word/2010/wordprocessingGroup" xmlns:wpi="http://schemas.microsoft.com/office/word/2010/wordprocessingInk" xmlns:wne="http://schemas.microsoft.com/office/word/2006/wordml" xmlns:wps="http://schemas.microsoft.com/office/word/2010/wordprocessingShape" mc:Ignorable="w14 w15 w16se wp14">
   <w:body>
     <w:p>
       <w:pPr>
@@ -32,6 +32,33 @@
         <w:rPr>
           <w:lang w:val="es-ES"/>
         </w:rPr>
+        <w:t xml:space="preserve">Ave palmípeda marina de la familia de las </w:t>
+      </w:r>
+      <w:proofErr w:type="spellStart"/>
+      <w:r>
+        <w:rPr>
+          <w:lang w:val="es-ES"/>
+        </w:rPr>
+        <w:t>esfenisciformes</w:t>
+      </w:r>
+      <w:proofErr w:type="spellEnd"/>
+      <w:r>
+        <w:rPr>
+          <w:lang w:val="es-ES"/>
+        </w:rPr>
+        <w:t xml:space="preserve">, no voladora, de color blanco y negro, de gran tamaño, figura erguida y alas adaptadas para bucear, que vive en el hemisferio sur, principalmente en las regiones polares </w:t>
+      </w:r>
+    </w:p>
+    <w:p>
+      <w:pPr>
+        <w:rPr>
+          <w:lang w:val="es-ES"/>
+        </w:rPr>
+      </w:pPr>
+      <w:r>
+        <w:rPr>
+          <w:lang w:val="es-ES"/>
+        </w:rPr>
         <w:t xml:space="preserve">El nombre científico de los pingüinos es el de </w:t>
       </w:r>
       <w:proofErr w:type="spellStart"/>
@@ -220,7 +247,31 @@
         <w:rPr>
           <w:lang w:val="es-ES"/>
         </w:rPr>
-        <w:t>Los pingüinos gracias a su fisonomía son capaces de alcanzar velocidades de hasta 60 kph, para lograr mantenerse debajo del agua los pingüinos pueden contener la respiración por 18 minutos, tiempo que les favorece a la caza de peces; su principal fuente de alimentación.</w:t>
+        <w:t>Los pingüinos gracias a su fisonomía son capaces de alcanzar velocidades de hasta 60 kph, para lograr mantenerse debajo del agua los pingüinos pueden contener la respiración por 18 minutos, tiempo que les favorece a la caza de peces; su principal fuente de alimentación</w:t>
+      </w:r>
+      <w:r>
+        <w:rPr>
+          <w:lang w:val="es-ES"/>
+        </w:rPr>
+        <w:t xml:space="preserve">, el pingüino tiene una dieta que consiste en peces y cefalópodos que cazan en sus inmersiones en el mar, excepto por especies adaptadas a comer plancton y pequeños crustáceos, para los sumergimientos, el pingüino posee una </w:t>
+      </w:r>
+      <w:r>
+        <w:rPr>
+          <w:lang w:val="es-ES"/>
+        </w:rPr>
+        <w:t>glándula</w:t>
+      </w:r>
+      <w:r>
+        <w:rPr>
+          <w:lang w:val="es-ES"/>
+        </w:rPr>
+        <w:t xml:space="preserve"> especializada que permite eliminar el exceso de sal por ingerir agua de mar</w:t>
+      </w:r>
+      <w:r>
+        <w:rPr>
+          <w:lang w:val="es-ES"/>
+        </w:rPr>
+        <w:t>.</w:t>
       </w:r>
     </w:p>
     <w:p>
@@ -239,15 +290,293 @@
         <w:rPr>
           <w:lang w:val="es-ES"/>
         </w:rPr>
-        <w:t xml:space="preserve">Antártida. El sistema de comunicación de los pingüinos consiste en fuertes y ruidosos graznidos que cada colonia puede identificar como suyo, conocidos por su monogamia y en varias culturas son considerados animales exóticos </w:t>
-      </w:r>
-    </w:p>
-    <w:p>
-      <w:pPr>
-        <w:rPr>
-          <w:lang w:val="es-ES"/>
-        </w:rPr>
-      </w:pPr>
+        <w:t>Antártida</w:t>
+      </w:r>
+      <w:r>
+        <w:rPr>
+          <w:lang w:val="es-ES"/>
+        </w:rPr>
+        <w:t>, lo cual permite al pingüino una vida con poco más de 10 a 20 años</w:t>
+      </w:r>
+      <w:r>
+        <w:rPr>
+          <w:lang w:val="es-ES"/>
+        </w:rPr>
+        <w:t>. El sistema de comunicación de los pingüinos consiste en fuertes y ruidosos graznidos que cada colonia puede identificar como suyo, conocidos por su monogamia y en varias culturas son</w:t>
+      </w:r>
+      <w:r>
+        <w:rPr>
+          <w:lang w:val="es-ES"/>
+        </w:rPr>
+        <w:t xml:space="preserve"> considerados animales exóticos.</w:t>
+      </w:r>
+    </w:p>
+    <w:p>
+      <w:pPr>
+        <w:jc w:val="center"/>
+        <w:rPr>
+          <w:color w:val="FF0000"/>
+          <w:sz w:val="40"/>
+          <w:szCs w:val="40"/>
+          <w:lang w:val="es-ES"/>
+        </w:rPr>
+      </w:pPr>
+      <w:r>
+        <w:rPr>
+          <w:color w:val="FF0000"/>
+          <w:sz w:val="40"/>
+          <w:szCs w:val="40"/>
+          <w:lang w:val="es-ES"/>
+        </w:rPr>
+        <w:t>PINGÜINOS EN EL DIA A DIA</w:t>
+      </w:r>
+    </w:p>
+    <w:p>
+      <w:pPr>
+        <w:rPr>
+          <w:lang w:val="es-ES"/>
+        </w:rPr>
+      </w:pPr>
+      <w:r>
+        <w:rPr>
+          <w:lang w:val="es-ES"/>
+        </w:rPr>
+        <w:t>Los pingüinos a lo largo de la historia se han ganado un lugar en la conciencia colectiva gracias a sus facultades y simbolismos tales como elegancia y lindura, ejemplos que van desde comics hasta películas pasando por entrañables personajes representativos de lo que ser un pingüino pueda significar a ser.</w:t>
+      </w:r>
+    </w:p>
+    <w:p>
+      <w:pPr>
+        <w:rPr>
+          <w:lang w:val="es-ES"/>
+        </w:rPr>
+      </w:pPr>
+      <w:r>
+        <w:rPr>
+          <w:lang w:val="es-ES"/>
+        </w:rPr>
+        <w:t xml:space="preserve">En algunos medios se les retrata que a pesar de su aparente vulnerabilidad pueden ser grandes “estrategas” y “planificadores” (pingüinos de Madagascar) </w:t>
+      </w:r>
+    </w:p>
+    <w:p>
+      <w:pPr>
+        <w:rPr>
+          <w:lang w:val="es-ES"/>
+        </w:rPr>
+      </w:pPr>
+      <w:r>
+        <w:rPr>
+          <w:lang w:val="es-ES"/>
+        </w:rPr>
+        <w:t>En programas infantiles se les puede ver en una cotidianidad propia de los humanos que, si bien, puede llegar a ser un enfoque muy fantasioso, imparte valores tan importantes como podrían ser la creatividad y curiosidad (</w:t>
+      </w:r>
+      <w:proofErr w:type="spellStart"/>
+      <w:r>
+        <w:rPr>
+          <w:lang w:val="es-ES"/>
+        </w:rPr>
+        <w:t>Pingu</w:t>
+      </w:r>
+      <w:proofErr w:type="spellEnd"/>
+      <w:r>
+        <w:rPr>
+          <w:lang w:val="es-ES"/>
+        </w:rPr>
+        <w:t>)</w:t>
+      </w:r>
+    </w:p>
+    <w:p>
+      <w:pPr>
+        <w:rPr>
+          <w:lang w:val="es-ES"/>
+        </w:rPr>
+      </w:pPr>
+      <w:r>
+        <w:rPr>
+          <w:lang w:val="es-ES"/>
+        </w:rPr>
+        <w:lastRenderedPageBreak/>
+        <w:t xml:space="preserve">En enfoques sacados de comics se ha visto </w:t>
+      </w:r>
+      <w:r>
+        <w:rPr>
+          <w:lang w:val="es-ES"/>
+        </w:rPr>
+        <w:t>que,</w:t>
+      </w:r>
+      <w:r>
+        <w:rPr>
+          <w:lang w:val="es-ES"/>
+        </w:rPr>
+        <w:t xml:space="preserve"> si bien a simple vista puede ser frágil, puede ser alguien sumamente vengativo y despiadado, víctima de traumas en la infancia (El pingüino, enemigo de Batman)</w:t>
+      </w:r>
+    </w:p>
+    <w:p>
+      <w:pPr>
+        <w:rPr>
+          <w:lang w:val="es-ES"/>
+        </w:rPr>
+      </w:pPr>
+      <w:r>
+        <w:rPr>
+          <w:lang w:val="es-ES"/>
+        </w:rPr>
+        <w:t xml:space="preserve">Por último, a los pingüinos se les ha observado en productos simbolizando frescura, diversión y frialdad (BONICE, PINGÜINOS </w:t>
+      </w:r>
+      <w:proofErr w:type="spellStart"/>
+      <w:r>
+        <w:rPr>
+          <w:lang w:val="es-ES"/>
+        </w:rPr>
+        <w:t>marinela</w:t>
+      </w:r>
+      <w:proofErr w:type="spellEnd"/>
+      <w:r>
+        <w:rPr>
+          <w:lang w:val="es-ES"/>
+        </w:rPr>
+        <w:t>)</w:t>
+      </w:r>
+    </w:p>
+    <w:p>
+      <w:pPr>
+        <w:rPr>
+          <w:lang w:val="es-ES"/>
+        </w:rPr>
+      </w:pPr>
+      <w:bookmarkStart w:id="0" w:name="_GoBack"/>
+      <w:bookmarkEnd w:id="0"/>
+    </w:p>
+    <w:p>
+      <w:pPr>
+        <w:rPr>
+          <w:sz w:val="40"/>
+          <w:szCs w:val="40"/>
+          <w:lang w:val="it-IT"/>
+        </w:rPr>
+      </w:pPr>
+      <w:r>
+        <w:rPr>
+          <w:color w:val="FF0000"/>
+          <w:sz w:val="40"/>
+          <w:szCs w:val="40"/>
+          <w:lang w:val="it-IT"/>
+        </w:rPr>
+        <w:t>BIBLIOGRAFIA</w:t>
+      </w:r>
+      <w:r>
+        <w:rPr>
+          <w:sz w:val="40"/>
+          <w:szCs w:val="40"/>
+          <w:lang w:val="it-IT"/>
+        </w:rPr>
+        <w:t xml:space="preserve"> </w:t>
+      </w:r>
+    </w:p>
+    <w:p>
+      <w:proofErr w:type="spellStart"/>
+      <w:r>
+        <w:t>National</w:t>
+      </w:r>
+      <w:proofErr w:type="spellEnd"/>
+      <w:r>
+        <w:t xml:space="preserve"> </w:t>
+      </w:r>
+      <w:proofErr w:type="spellStart"/>
+      <w:r>
+        <w:t>Geographic</w:t>
+      </w:r>
+      <w:proofErr w:type="spellEnd"/>
+      <w:r>
+        <w:t xml:space="preserve">. </w:t>
+      </w:r>
+      <w:proofErr w:type="spellStart"/>
+      <w:r>
+        <w:t>Photo</w:t>
+      </w:r>
+      <w:proofErr w:type="spellEnd"/>
+      <w:r>
+        <w:t xml:space="preserve"> </w:t>
+      </w:r>
+      <w:proofErr w:type="spellStart"/>
+      <w:r>
+        <w:t>ark</w:t>
+      </w:r>
+      <w:proofErr w:type="spellEnd"/>
+      <w:r>
+        <w:t xml:space="preserve">. (s/f). Pingüinos </w:t>
+      </w:r>
+      <w:hyperlink r:id="rId4" w:history="1">
+        <w:proofErr w:type="spellStart"/>
+        <w:r>
+          <w:rPr>
+            <w:rStyle w:val="Hipervnculo"/>
+          </w:rPr>
+          <w:t>Pingüinos</w:t>
+        </w:r>
+        <w:proofErr w:type="spellEnd"/>
+        <w:r>
+          <w:rPr>
+            <w:rStyle w:val="Hipervnculo"/>
+          </w:rPr>
+          <w:t xml:space="preserve"> | </w:t>
+        </w:r>
+        <w:proofErr w:type="spellStart"/>
+        <w:r>
+          <w:rPr>
+            <w:rStyle w:val="Hipervnculo"/>
+          </w:rPr>
+          <w:t>National</w:t>
+        </w:r>
+        <w:proofErr w:type="spellEnd"/>
+        <w:r>
+          <w:rPr>
+            <w:rStyle w:val="Hipervnculo"/>
+          </w:rPr>
+          <w:t xml:space="preserve"> </w:t>
+        </w:r>
+        <w:proofErr w:type="spellStart"/>
+        <w:r>
+          <w:rPr>
+            <w:rStyle w:val="Hipervnculo"/>
+          </w:rPr>
+          <w:t>Geographic</w:t>
+        </w:r>
+        <w:proofErr w:type="spellEnd"/>
+      </w:hyperlink>
+    </w:p>
+    <w:p>
+      <w:proofErr w:type="spellStart"/>
+      <w:r>
+        <w:t>Concepto.de</w:t>
+      </w:r>
+      <w:proofErr w:type="spellEnd"/>
+      <w:r>
+        <w:t xml:space="preserve">. (s/f) Pingüino. </w:t>
+      </w:r>
+      <w:hyperlink r:id="rId5" w:history="1">
+        <w:r>
+          <w:rPr>
+            <w:rStyle w:val="Hipervnculo"/>
+          </w:rPr>
+          <w:t>Pingüino (animal) - Información, hábitat y características</w:t>
+        </w:r>
+      </w:hyperlink>
+    </w:p>
+    <w:p>
+      <w:r>
+        <w:t xml:space="preserve">Anipedia.net. (s/f). Pingüino. </w:t>
+      </w:r>
+      <w:hyperlink r:id="rId6" w:history="1">
+        <w:r>
+          <w:rPr>
+            <w:rStyle w:val="Hipervnculo"/>
+          </w:rPr>
+          <w:t>PINGÜINO (Características, Tipos, Qué comen, Dónde viven...)</w:t>
+        </w:r>
+      </w:hyperlink>
+      <w:r>
+        <w:t xml:space="preserve"> </w:t>
+      </w:r>
     </w:p>
     <w:sectPr>
       <w:pgSz w:w="12240" w:h="15840"/>
@@ -260,7 +589,7 @@
 </file>
 
 <file path=word/styles.xml><?xml version="1.0" encoding="utf-8"?>
-<w:styles xmlns:mc="http://schemas.openxmlformats.org/markup-compatibility/2006" xmlns:r="http://schemas.openxmlformats.org/officeDocument/2006/relationships" xmlns:w="http://schemas.openxmlformats.org/wordprocessingml/2006/main" xmlns:w14="http://schemas.microsoft.com/office/word/2010/wordml" xmlns:w15="http://schemas.microsoft.com/office/word/2012/wordml" xmlns:w16cex="http://schemas.microsoft.com/office/word/2018/wordml/cex" xmlns:w16cid="http://schemas.microsoft.com/office/word/2016/wordml/cid" xmlns:w16="http://schemas.microsoft.com/office/word/2018/wordml" xmlns:w16sdtdh="http://schemas.microsoft.com/office/word/2020/wordml/sdtdatahash" xmlns:w16se="http://schemas.microsoft.com/office/word/2015/wordml/symex" mc:Ignorable="w14 w15 w16se w16cid w16 w16cex w16sdtdh">
+<w:styles xmlns:mc="http://schemas.openxmlformats.org/markup-compatibility/2006" xmlns:r="http://schemas.openxmlformats.org/officeDocument/2006/relationships" xmlns:w="http://schemas.openxmlformats.org/wordprocessingml/2006/main" xmlns:w14="http://schemas.microsoft.com/office/word/2010/wordml" xmlns:w15="http://schemas.microsoft.com/office/word/2012/wordml" xmlns:w16se="http://schemas.microsoft.com/office/word/2015/wordml/symex" mc:Ignorable="w14 w15 w16se">
   <w:docDefaults>
     <w:rPrDefault>
       <w:rPr>
@@ -276,7 +605,7 @@
       </w:pPr>
     </w:pPrDefault>
   </w:docDefaults>
-  <w:latentStyles w:defLockedState="0" w:defUIPriority="99" w:defSemiHidden="0" w:defUnhideWhenUsed="0" w:defQFormat="0" w:count="376">
+  <w:latentStyles w:defLockedState="0" w:defUIPriority="99" w:defSemiHidden="0" w:defUnhideWhenUsed="0" w:defQFormat="0" w:count="371">
     <w:lsdException w:name="Normal" w:uiPriority="0" w:qFormat="1"/>
     <w:lsdException w:name="heading 1" w:uiPriority="9" w:qFormat="1"/>
     <w:lsdException w:name="heading 2" w:semiHidden="1" w:uiPriority="9" w:unhideWhenUsed="1" w:qFormat="1"/>
@@ -648,11 +977,6 @@
     <w:lsdException w:name="List Table 5 Dark Accent 6" w:uiPriority="50"/>
     <w:lsdException w:name="List Table 6 Colorful Accent 6" w:uiPriority="51"/>
     <w:lsdException w:name="List Table 7 Colorful Accent 6" w:uiPriority="52"/>
-    <w:lsdException w:name="Mention" w:semiHidden="1" w:unhideWhenUsed="1"/>
-    <w:lsdException w:name="Smart Hyperlink" w:semiHidden="1" w:unhideWhenUsed="1"/>
-    <w:lsdException w:name="Hashtag" w:semiHidden="1" w:unhideWhenUsed="1"/>
-    <w:lsdException w:name="Unresolved Mention" w:semiHidden="1" w:unhideWhenUsed="1"/>
-    <w:lsdException w:name="Smart Link" w:semiHidden="1" w:unhideWhenUsed="1"/>
   </w:latentStyles>
   <w:style w:type="paragraph" w:default="1" w:styleId="Normal">
     <w:name w:val="Normal"/>
@@ -684,6 +1008,18 @@
     <w:uiPriority w:val="99"/>
     <w:semiHidden/>
     <w:unhideWhenUsed/>
+  </w:style>
+  <w:style w:type="character" w:styleId="Hipervnculo">
+    <w:name w:val="Hyperlink"/>
+    <w:basedOn w:val="Fuentedeprrafopredeter"/>
+    <w:uiPriority w:val="99"/>
+    <w:semiHidden/>
+    <w:unhideWhenUsed/>
+    <w:rsid w:val="00F51743"/>
+    <w:rPr>
+      <w:color w:val="0000FF"/>
+      <w:u w:val="single"/>
+    </w:rPr>
   </w:style>
 </w:styles>
 </file>
